--- a/Portfolio/Saiteja Burka Resume.docx
+++ b/Portfolio/Saiteja Burka Resume.docx
@@ -32,8 +32,6 @@
           <w:szCs w:val="28"/>
         </w:rPr>
       </w:pPr>
-      <w:bookmarkStart w:id="0" w:name="SaiKomal_Mekala_________________________"/>
-      <w:bookmarkEnd w:id="0"/>
     </w:p>
     <w:p>
       <w:pPr>
@@ -165,14 +163,61 @@
         </w:rPr>
         <w:t xml:space="preserve"> </w:t>
       </w:r>
-      <w:r>
-        <w:rPr>
+      <w:bookmarkStart w:id="0" w:name="saitejaburka"/>
+      <w:bookmarkEnd w:id="0"/>
+      <w:r>
+        <w:rPr>
+          <w:rFonts w:asciiTheme="minorHAnsi" w:hAnsiTheme="minorHAnsi" w:cs="Times New Roman"/>
+          <w:b/>
+          <w:sz w:val="28"/>
+          <w:szCs w:val="28"/>
+        </w:rPr>
+        <w:fldChar w:fldCharType="begin"/>
+      </w:r>
+      <w:r>
+        <w:rPr>
+          <w:rFonts w:asciiTheme="minorHAnsi" w:hAnsiTheme="minorHAnsi" w:cs="Times New Roman"/>
+          <w:b/>
+          <w:sz w:val="28"/>
+          <w:szCs w:val="28"/>
+        </w:rPr>
+        <w:instrText xml:space="preserve"> HYPERLINK "http://SaitejaBurka.github.io/Portfolio/" </w:instrText>
+      </w:r>
+      <w:r>
+        <w:rPr>
+          <w:rFonts w:asciiTheme="minorHAnsi" w:hAnsiTheme="minorHAnsi" w:cs="Times New Roman"/>
+          <w:b/>
+          <w:sz w:val="28"/>
+          <w:szCs w:val="28"/>
+        </w:rPr>
+      </w:r>
+      <w:r>
+        <w:rPr>
+          <w:rFonts w:asciiTheme="minorHAnsi" w:hAnsiTheme="minorHAnsi" w:cs="Times New Roman"/>
+          <w:b/>
+          <w:sz w:val="28"/>
+          <w:szCs w:val="28"/>
+        </w:rPr>
+        <w:fldChar w:fldCharType="separate"/>
+      </w:r>
+      <w:r>
+        <w:rPr>
+          <w:rStyle w:val="Hyperlink"/>
           <w:rFonts w:asciiTheme="minorHAnsi" w:hAnsiTheme="minorHAnsi" w:cs="Times New Roman"/>
           <w:b/>
           <w:sz w:val="28"/>
           <w:szCs w:val="28"/>
         </w:rPr>
         <w:t>http://SaitejaBurka.github.io/Portfolio/</w:t>
+      </w:r>
+      <w:r>
+        <w:rPr>
+          <w:rFonts w:asciiTheme="minorHAnsi" w:hAnsiTheme="minorHAnsi" w:cs="Times New Roman"/>
+          <w:b/>
+          <w:sz w:val="28"/>
+          <w:szCs w:val="28"/>
+        </w:rPr>
+        <w:fldChar w:fldCharType="end"/>
       </w:r>
     </w:p>
     <w:p>
@@ -4945,7 +4990,7 @@
 </file>
 
 <file path=customXml/itemProps1.xml><?xml version="1.0" encoding="utf-8"?>
-<ds:datastoreItem xmlns:ds="http://schemas.openxmlformats.org/officeDocument/2006/customXml" ds:itemID="{FF5E21EC-473C-4CCE-95F3-581D75A6C77D}">
+<ds:datastoreItem xmlns:ds="http://schemas.openxmlformats.org/officeDocument/2006/customXml" ds:itemID="{C2BD2D81-83C0-41BD-AA41-F712C259C67A}">
   <ds:schemaRefs>
     <ds:schemaRef ds:uri="http://schemas.openxmlformats.org/officeDocument/2006/bibliography"/>
   </ds:schemaRefs>
